--- a/zht/docx/022.content.docx
+++ b/zht/docx/022.content.docx
@@ -28,19 +28,18 @@
       </w:r>
     </w:p>
     <w:p>
-      <w:pPr>
-        <w:pStyle w:val="Heading2"/>
-      </w:pPr>
-      <w:r>
-        <w:rPr>
-          <w:lang w:val="zh_TW" w:bidi="zh_TW"/>
-        </w:rPr>
-        <w:t>License Information</w:t>
-      </w:r>
-      <w:r>
-        <w:rPr>
-          <w:lang w:val="zh_TW" w:bidi="zh_TW"/>
-        </w:rPr>
+      <w:pPr/>
+      <w:r>
+        <w:rPr>
+          <w:lang w:val="zh_TW" w:bidi="zh_TW"/>
+        </w:rPr>
+      </w:r>
+      <w:r>
+        <w:rPr>
+          <w:b/>
+          <w:lang w:val="zh_TW" w:bidi="zh_TW"/>
+        </w:rPr>
+        <w:t>Aquifer Open Bible Dictionary</w:t>
       </w:r>
     </w:p>
     <w:p>
@@ -52,22 +51,9 @@
       </w:r>
       <w:r>
         <w:rPr>
-          <w:b/>
-          <w:lang w:val="zh_TW" w:bidi="zh_TW"/>
-        </w:rPr>
-        <w:t>聖經詞典 (Tyndale)</w:t>
-      </w:r>
-      <w:r>
-        <w:rPr>
-          <w:lang w:val="zh_TW" w:bidi="zh_TW"/>
-        </w:rPr>
-        <w:t xml:space="preserve"> (Chinese (Traditional)) is based on</w:t>
-      </w:r>
-      <w:r>
-        <w:rPr>
-          <w:lang w:val="zh_TW" w:bidi="zh_TW"/>
-        </w:rPr>
-        <w:t xml:space="preserve">: </w:t>
+          <w:lang w:val="zh_TW" w:bidi="zh_TW"/>
+        </w:rPr>
+        <w:t xml:space="preserve">This work is an adaptation of </w:t>
       </w:r>
       <w:r>
         <w:rPr>
@@ -79,48 +65,19 @@
         <w:rPr>
           <w:lang w:val="zh_TW" w:bidi="zh_TW"/>
         </w:rPr>
-        <w:t xml:space="preserve">, </w:t>
-      </w:r>
-      <w:hyperlink r:id="rId13">
-        <w:r>
-          <w:rPr>
-            <w:lang w:val="zh_TW" w:bidi="zh_TW"/>
-          </w:rPr>
-          <w:rPr>
-            <w:color w:val="0000EE"/>
-            <w:u w:val="single"/>
-          </w:rPr>
-          <w:t>Tyndale House Publishers</w:t>
-        </w:r>
-      </w:hyperlink>
-      <w:r>
-        <w:rPr>
-          <w:lang w:val="zh_TW" w:bidi="zh_TW"/>
-        </w:rPr>
-        <w:t xml:space="preserve">, 2023, which is licensed under a </w:t>
-      </w:r>
-      <w:hyperlink r:id="rId14">
-        <w:r>
-          <w:rPr>
-            <w:lang w:val="zh_TW" w:bidi="zh_TW"/>
-          </w:rPr>
-          <w:rPr>
-            <w:color w:val="0000EE"/>
-            <w:u w:val="single"/>
-          </w:rPr>
-          <w:t>CC BY-SA 4.0 license</w:t>
-        </w:r>
-      </w:hyperlink>
-      <w:r>
-        <w:rPr>
-          <w:lang w:val="zh_TW" w:bidi="zh_TW"/>
-        </w:rPr>
-        <w:t>.</w:t>
-      </w:r>
-      <w:r>
-        <w:rPr>
-          <w:lang w:val="zh_TW" w:bidi="zh_TW"/>
-        </w:rPr>
+        <w:t xml:space="preserve"> © 2023 Tyndale House Publishers, licensed under the CC BY-SA 4.0 license. The adaptation, </w:t>
+      </w:r>
+      <w:r>
+        <w:rPr>
+          <w:lang w:val="zh_TW" w:bidi="zh_TW"/>
+        </w:rPr>
+        <w:t>Aquifer Open Bible Dictionary</w:t>
+      </w:r>
+      <w:r>
+        <w:rPr>
+          <w:lang w:val="zh_TW" w:bidi="zh_TW"/>
+        </w:rPr>
+        <w:t>, was created by Mission Mutual and is also licensed under CC BY-SA 4.0.</w:t>
       </w:r>
     </w:p>
     <w:p>
@@ -134,7 +91,7 @@
         <w:rPr>
           <w:lang w:val="zh_TW" w:bidi="zh_TW"/>
         </w:rPr>
-        <w:t>This PDF version is provided under the same license.</w:t>
+        <w:t>This resource has been adapted into multiple languages, including English, Tok Pisin, Arabic (عربي), French (Français), Hindi (हिंदी), Indonesian (Bahasa Indonesia), Portuguese (Português), Russian (Русский), Spanish (Español), Swahili (Kiswahili), and Simplified Chinese (简体中文).</w:t>
       </w:r>
       <w:r>
         <w:rPr>
@@ -332,6 +289,42 @@
         </w:rPr>
         <w:t>馬可福音沒有關於道成肉身的記載，並且強調耶穌的彌賽亞身份多過祂的神性。因此，有些人認為馬可福音代表了當時教會的神學還處於早期階段，是在道成肉身的教義尚未形成之前。但這一點值得懷疑，有以下兩個原因：道成肉身的經文，如腓立比書讚美詩這樣的（</w:t>
       </w:r>
+      <w:hyperlink r:id="rId13">
+        <w:r>
+          <w:rPr>
+            <w:lang w:val="zh_TW" w:bidi="zh_TW"/>
+          </w:rPr>
+          <w:rPr>
+            <w:color w:val="0000EE"/>
+            <w:u w:val="single"/>
+          </w:rPr>
+          <w:t>腓2:6–11</w:t>
+        </w:r>
+      </w:hyperlink>
+      <w:r>
+        <w:rPr>
+          <w:lang w:val="zh_TW" w:bidi="zh_TW"/>
+        </w:rPr>
+        <w:t>），可能成書早於馬可福音，並且馬可對基督的二性有完整的神學論述。雖然他強調耶穌的人性，但是馬可是以強調神性來突顯這一點。耶穌在受洗和登山變像時，被天上的聲音稱為「愛子」（</w:t>
+      </w:r>
+      <w:hyperlink r:id="rId14">
+        <w:r>
+          <w:rPr>
+            <w:lang w:val="zh_TW" w:bidi="zh_TW"/>
+          </w:rPr>
+          <w:rPr>
+            <w:color w:val="0000EE"/>
+            <w:u w:val="single"/>
+          </w:rPr>
+          <w:t>可1:11</w:t>
+        </w:r>
+      </w:hyperlink>
+      <w:r>
+        <w:rPr>
+          <w:lang w:val="zh_TW" w:bidi="zh_TW"/>
+        </w:rPr>
+        <w:t>；</w:t>
+      </w:r>
       <w:hyperlink r:id="rId15">
         <w:r>
           <w:rPr>
@@ -341,14 +334,14 @@
             <w:color w:val="0000EE"/>
             <w:u w:val="single"/>
           </w:rPr>
-          <w:t>腓2:6–11</w:t>
-        </w:r>
-      </w:hyperlink>
-      <w:r>
-        <w:rPr>
-          <w:lang w:val="zh_TW" w:bidi="zh_TW"/>
-        </w:rPr>
-        <w:t>），可能成書早於馬可福音，並且馬可對基督的二性有完整的神學論述。雖然他強調耶穌的人性，但是馬可是以強調神性來突顯這一點。耶穌在受洗和登山變像時，被天上的聲音稱為「愛子」（</w:t>
+          <w:t>9:7</w:t>
+        </w:r>
+      </w:hyperlink>
+      <w:r>
+        <w:rPr>
+          <w:lang w:val="zh_TW" w:bidi="zh_TW"/>
+        </w:rPr>
+        <w:t>）；污鬼稱他為神的兒子（</w:t>
       </w:r>
       <w:hyperlink r:id="rId16">
         <w:r>
@@ -359,7 +352,7 @@
             <w:color w:val="0000EE"/>
             <w:u w:val="single"/>
           </w:rPr>
-          <w:t>可1:11</w:t>
+          <w:t>3:11</w:t>
         </w:r>
       </w:hyperlink>
       <w:r>
@@ -377,14 +370,14 @@
             <w:color w:val="0000EE"/>
             <w:u w:val="single"/>
           </w:rPr>
-          <w:t>9:7</w:t>
-        </w:r>
-      </w:hyperlink>
-      <w:r>
-        <w:rPr>
-          <w:lang w:val="zh_TW" w:bidi="zh_TW"/>
-        </w:rPr>
-        <w:t>）；污鬼稱他為神的兒子（</w:t>
+          <w:t>5:7</w:t>
+        </w:r>
+      </w:hyperlink>
+      <w:r>
+        <w:rPr>
+          <w:lang w:val="zh_TW" w:bidi="zh_TW"/>
+        </w:rPr>
+        <w:t>），羅馬百夫長也如此稱呼祂（</w:t>
       </w:r>
       <w:hyperlink r:id="rId18">
         <w:r>
@@ -395,7 +388,43 @@
             <w:color w:val="0000EE"/>
             <w:u w:val="single"/>
           </w:rPr>
-          <w:t>3:11</w:t>
+          <w:t>15:39</w:t>
+        </w:r>
+      </w:hyperlink>
+      <w:r>
+        <w:rPr>
+          <w:lang w:val="zh_TW" w:bidi="zh_TW"/>
+        </w:rPr>
+        <w:t>）。耶穌的「阿爸父」禱告（</w:t>
+      </w:r>
+      <w:hyperlink r:id="rId19">
+        <w:r>
+          <w:rPr>
+            <w:lang w:val="zh_TW" w:bidi="zh_TW"/>
+          </w:rPr>
+          <w:rPr>
+            <w:color w:val="0000EE"/>
+            <w:u w:val="single"/>
+          </w:rPr>
+          <w:t>14:36</w:t>
+        </w:r>
+      </w:hyperlink>
+      <w:r>
+        <w:rPr>
+          <w:lang w:val="zh_TW" w:bidi="zh_TW"/>
+        </w:rPr>
+        <w:t>；參</w:t>
+      </w:r>
+      <w:hyperlink r:id="rId20">
+        <w:r>
+          <w:rPr>
+            <w:lang w:val="zh_TW" w:bidi="zh_TW"/>
+          </w:rPr>
+          <w:rPr>
+            <w:color w:val="0000EE"/>
+            <w:u w:val="single"/>
+          </w:rPr>
+          <w:t>太26:39</w:t>
         </w:r>
       </w:hyperlink>
       <w:r>
@@ -404,42 +433,6 @@
         </w:rPr>
         <w:t>；</w:t>
       </w:r>
-      <w:hyperlink r:id="rId19">
-        <w:r>
-          <w:rPr>
-            <w:lang w:val="zh_TW" w:bidi="zh_TW"/>
-          </w:rPr>
-          <w:rPr>
-            <w:color w:val="0000EE"/>
-            <w:u w:val="single"/>
-          </w:rPr>
-          <w:t>5:7</w:t>
-        </w:r>
-      </w:hyperlink>
-      <w:r>
-        <w:rPr>
-          <w:lang w:val="zh_TW" w:bidi="zh_TW"/>
-        </w:rPr>
-        <w:t>），羅馬百夫長也如此稱呼祂（</w:t>
-      </w:r>
-      <w:hyperlink r:id="rId20">
-        <w:r>
-          <w:rPr>
-            <w:lang w:val="zh_TW" w:bidi="zh_TW"/>
-          </w:rPr>
-          <w:rPr>
-            <w:color w:val="0000EE"/>
-            <w:u w:val="single"/>
-          </w:rPr>
-          <w:t>15:39</w:t>
-        </w:r>
-      </w:hyperlink>
-      <w:r>
-        <w:rPr>
-          <w:lang w:val="zh_TW" w:bidi="zh_TW"/>
-        </w:rPr>
-        <w:t>）。耶穌的「阿爸父」禱告（</w:t>
-      </w:r>
       <w:hyperlink r:id="rId21">
         <w:r>
           <w:rPr>
@@ -449,52 +442,16 @@
             <w:color w:val="0000EE"/>
             <w:u w:val="single"/>
           </w:rPr>
-          <w:t>14:36</w:t>
-        </w:r>
-      </w:hyperlink>
-      <w:r>
-        <w:rPr>
-          <w:lang w:val="zh_TW" w:bidi="zh_TW"/>
-        </w:rPr>
-        <w:t>；參</w:t>
+          <w:t>路22:42</w:t>
+        </w:r>
+      </w:hyperlink>
+      <w:r>
+        <w:rPr>
+          <w:lang w:val="zh_TW" w:bidi="zh_TW"/>
+        </w:rPr>
+        <w:t>）顯示了祂對自己神性身份的認知，並且在受審判時，祂被指控聲稱自己是「那當稱頌者的兒子」（</w:t>
       </w:r>
       <w:hyperlink r:id="rId22">
-        <w:r>
-          <w:rPr>
-            <w:lang w:val="zh_TW" w:bidi="zh_TW"/>
-          </w:rPr>
-          <w:rPr>
-            <w:color w:val="0000EE"/>
-            <w:u w:val="single"/>
-          </w:rPr>
-          <w:t>太26:39</w:t>
-        </w:r>
-      </w:hyperlink>
-      <w:r>
-        <w:rPr>
-          <w:lang w:val="zh_TW" w:bidi="zh_TW"/>
-        </w:rPr>
-        <w:t>；</w:t>
-      </w:r>
-      <w:hyperlink r:id="rId23">
-        <w:r>
-          <w:rPr>
-            <w:lang w:val="zh_TW" w:bidi="zh_TW"/>
-          </w:rPr>
-          <w:rPr>
-            <w:color w:val="0000EE"/>
-            <w:u w:val="single"/>
-          </w:rPr>
-          <w:t>路22:42</w:t>
-        </w:r>
-      </w:hyperlink>
-      <w:r>
-        <w:rPr>
-          <w:lang w:val="zh_TW" w:bidi="zh_TW"/>
-        </w:rPr>
-        <w:t>）顯示了祂對自己神性身份的認知，並且在受審判時，祂被指控聲稱自己是「那當稱頌者的兒子」（</w:t>
-      </w:r>
-      <w:hyperlink r:id="rId24">
         <w:r>
           <w:rPr>
             <w:lang w:val="zh_TW" w:bidi="zh_TW"/>
@@ -526,6 +483,42 @@
         </w:rPr>
         <w:t>馬太和路加都記載了道成肉身。有關耶穌降生的記載當然首先強調的是其事件本身，但馬太側重耶穌的彌賽亞王權，路加則強調聖靈屬天的見證。馬太福音是以基督為中心的；路加福音則專注於基督是救主，更確切地說，是專注於救贖歷史。雖然馬太呈現了耶穌的人性，但他也強調了祂的主權（</w:t>
       </w:r>
+      <w:hyperlink r:id="rId23">
+        <w:r>
+          <w:rPr>
+            <w:lang w:val="zh_TW" w:bidi="zh_TW"/>
+          </w:rPr>
+          <w:rPr>
+            <w:color w:val="0000EE"/>
+            <w:u w:val="single"/>
+          </w:rPr>
+          <w:t>太23:6–10</w:t>
+        </w:r>
+      </w:hyperlink>
+      <w:r>
+        <w:rPr>
+          <w:lang w:val="zh_TW" w:bidi="zh_TW"/>
+        </w:rPr>
+        <w:t>）和神子的身份。因此，道成肉身就是神成為人的方式，這是普遍能接受的觀點（</w:t>
+      </w:r>
+      <w:hyperlink r:id="rId24">
+        <w:r>
+          <w:rPr>
+            <w:lang w:val="zh_TW" w:bidi="zh_TW"/>
+          </w:rPr>
+          <w:rPr>
+            <w:color w:val="0000EE"/>
+            <w:u w:val="single"/>
+          </w:rPr>
+          <w:t>1:23</w:t>
+        </w:r>
+      </w:hyperlink>
+      <w:r>
+        <w:rPr>
+          <w:lang w:val="zh_TW" w:bidi="zh_TW"/>
+        </w:rPr>
+        <w:t>、</w:t>
+      </w:r>
       <w:hyperlink r:id="rId25">
         <w:r>
           <w:rPr>
@@ -535,14 +528,14 @@
             <w:color w:val="0000EE"/>
             <w:u w:val="single"/>
           </w:rPr>
-          <w:t>太23:6–10</w:t>
-        </w:r>
-      </w:hyperlink>
-      <w:r>
-        <w:rPr>
-          <w:lang w:val="zh_TW" w:bidi="zh_TW"/>
-        </w:rPr>
-        <w:t>）和神子的身份。因此，道成肉身就是神成為人的方式，這是普遍能接受的觀點（</w:t>
+          <w:t>18:20</w:t>
+        </w:r>
+      </w:hyperlink>
+      <w:r>
+        <w:rPr>
+          <w:lang w:val="zh_TW" w:bidi="zh_TW"/>
+        </w:rPr>
+        <w:t>、</w:t>
       </w:r>
       <w:hyperlink r:id="rId26">
         <w:r>
@@ -553,7 +546,7 @@
             <w:color w:val="0000EE"/>
             <w:u w:val="single"/>
           </w:rPr>
-          <w:t>1:23</w:t>
+          <w:t>24:14</w:t>
         </w:r>
       </w:hyperlink>
       <w:r>
@@ -571,14 +564,14 @@
             <w:color w:val="0000EE"/>
             <w:u w:val="single"/>
           </w:rPr>
-          <w:t>18:20</w:t>
-        </w:r>
-      </w:hyperlink>
-      <w:r>
-        <w:rPr>
-          <w:lang w:val="zh_TW" w:bidi="zh_TW"/>
-        </w:rPr>
-        <w:t>、</w:t>
+          <w:t>28:18–20</w:t>
+        </w:r>
+      </w:hyperlink>
+      <w:r>
+        <w:rPr>
+          <w:lang w:val="zh_TW" w:bidi="zh_TW"/>
+        </w:rPr>
+        <w:t>）。 在三部福音書的作者中，對耶穌在地上的生活最有興趣的是路加。然而，他的福音書不像馬可的那樣強調耶穌人性的一面。路加將耶穌主要描繪為歷史中神聖的救主（</w:t>
       </w:r>
       <w:hyperlink r:id="rId28">
         <w:r>
@@ -589,52 +582,16 @@
             <w:color w:val="0000EE"/>
             <w:u w:val="single"/>
           </w:rPr>
-          <w:t>24:14</w:t>
-        </w:r>
-      </w:hyperlink>
-      <w:r>
-        <w:rPr>
-          <w:lang w:val="zh_TW" w:bidi="zh_TW"/>
-        </w:rPr>
-        <w:t>、</w:t>
+          <w:t>路2:11</w:t>
+        </w:r>
+      </w:hyperlink>
+      <w:r>
+        <w:rPr>
+          <w:lang w:val="zh_TW" w:bidi="zh_TW"/>
+        </w:rPr>
+        <w:t>；</w:t>
       </w:r>
       <w:hyperlink r:id="rId29">
-        <w:r>
-          <w:rPr>
-            <w:lang w:val="zh_TW" w:bidi="zh_TW"/>
-          </w:rPr>
-          <w:rPr>
-            <w:color w:val="0000EE"/>
-            <w:u w:val="single"/>
-          </w:rPr>
-          <w:t>28:18–20</w:t>
-        </w:r>
-      </w:hyperlink>
-      <w:r>
-        <w:rPr>
-          <w:lang w:val="zh_TW" w:bidi="zh_TW"/>
-        </w:rPr>
-        <w:t>）。 在三部福音書的作者中，對耶穌在地上的生活最有興趣的是路加。然而，他的福音書不像馬可的那樣強調耶穌人性的一面。路加將耶穌主要描繪為歷史中神聖的救主（</w:t>
-      </w:r>
-      <w:hyperlink r:id="rId30">
-        <w:r>
-          <w:rPr>
-            <w:lang w:val="zh_TW" w:bidi="zh_TW"/>
-          </w:rPr>
-          <w:rPr>
-            <w:color w:val="0000EE"/>
-            <w:u w:val="single"/>
-          </w:rPr>
-          <w:t>路2:11</w:t>
-        </w:r>
-      </w:hyperlink>
-      <w:r>
-        <w:rPr>
-          <w:lang w:val="zh_TW" w:bidi="zh_TW"/>
-        </w:rPr>
-        <w:t>；</w:t>
-      </w:r>
-      <w:hyperlink r:id="rId31">
         <w:r>
           <w:rPr>
             <w:lang w:val="zh_TW" w:bidi="zh_TW"/>
@@ -677,6 +634,42 @@
         </w:rPr>
         <w:t>使徒約翰關於道成肉身的教義比其他任何人的都更為明確，他不僅教導了耶穌的神-人（God-man）身份，還教導了祂先存的「榮耀」（</w:t>
       </w:r>
+      <w:hyperlink r:id="rId30">
+        <w:r>
+          <w:rPr>
+            <w:lang w:val="zh_TW" w:bidi="zh_TW"/>
+          </w:rPr>
+          <w:rPr>
+            <w:color w:val="0000EE"/>
+            <w:u w:val="single"/>
+          </w:rPr>
+          <w:t>約1:1–18</w:t>
+        </w:r>
+      </w:hyperlink>
+      <w:r>
+        <w:rPr>
+          <w:lang w:val="zh_TW" w:bidi="zh_TW"/>
+        </w:rPr>
+        <w:t>）。 這一教義的核心就是耶穌與父神的合一（</w:t>
+      </w:r>
+      <w:hyperlink r:id="rId31">
+        <w:r>
+          <w:rPr>
+            <w:lang w:val="zh_TW" w:bidi="zh_TW"/>
+          </w:rPr>
+          <w:rPr>
+            <w:color w:val="0000EE"/>
+            <w:u w:val="single"/>
+          </w:rPr>
+          <w:t>10:29–30</w:t>
+        </w:r>
+      </w:hyperlink>
+      <w:r>
+        <w:rPr>
+          <w:lang w:val="zh_TW" w:bidi="zh_TW"/>
+        </w:rPr>
+        <w:t>，</w:t>
+      </w:r>
       <w:hyperlink r:id="rId32">
         <w:r>
           <w:rPr>
@@ -686,14 +679,14 @@
             <w:color w:val="0000EE"/>
             <w:u w:val="single"/>
           </w:rPr>
-          <w:t>約1:1–18</w:t>
-        </w:r>
-      </w:hyperlink>
-      <w:r>
-        <w:rPr>
-          <w:lang w:val="zh_TW" w:bidi="zh_TW"/>
-        </w:rPr>
-        <w:t>）。 這一教義的核心就是耶穌與父神的合一（</w:t>
+          <w:t>14:8–11</w:t>
+        </w:r>
+      </w:hyperlink>
+      <w:r>
+        <w:rPr>
+          <w:lang w:val="zh_TW" w:bidi="zh_TW"/>
+        </w:rPr>
+        <w:t>，</w:t>
       </w:r>
       <w:hyperlink r:id="rId33">
         <w:r>
@@ -704,14 +697,14 @@
             <w:color w:val="0000EE"/>
             <w:u w:val="single"/>
           </w:rPr>
-          <w:t>10:29–30</w:t>
-        </w:r>
-      </w:hyperlink>
-      <w:r>
-        <w:rPr>
-          <w:lang w:val="zh_TW" w:bidi="zh_TW"/>
-        </w:rPr>
-        <w:t>，</w:t>
+          <w:t>約一2:23</w:t>
+        </w:r>
+      </w:hyperlink>
+      <w:r>
+        <w:rPr>
+          <w:lang w:val="zh_TW" w:bidi="zh_TW"/>
+        </w:rPr>
+        <w:t>）。「我是」（指的是基督，取自舊約中對獨一真神的稱呼，並且可能代表著神的個人名字，耶和華）來將神向祂的子民啓示出來（</w:t>
       </w:r>
       <w:hyperlink r:id="rId34">
         <w:r>
@@ -722,14 +715,32 @@
             <w:color w:val="0000EE"/>
             <w:u w:val="single"/>
           </w:rPr>
-          <w:t>14:8–11</w:t>
-        </w:r>
-      </w:hyperlink>
-      <w:r>
-        <w:rPr>
-          <w:lang w:val="zh_TW" w:bidi="zh_TW"/>
-        </w:rPr>
-        <w:t>，</w:t>
+          <w:t>約1:4–5、14、18</w:t>
+        </w:r>
+      </w:hyperlink>
+      <w:r>
+        <w:rPr>
+          <w:lang w:val="zh_TW" w:bidi="zh_TW"/>
+        </w:rPr>
+        <w:t>）。然而，約翰也對道成肉身有最平衡的呈現。神的道或聖言（</w:t>
+      </w:r>
+      <w:hyperlink r:id="rId30">
+        <w:r>
+          <w:rPr>
+            <w:lang w:val="zh_TW" w:bidi="zh_TW"/>
+          </w:rPr>
+          <w:rPr>
+            <w:color w:val="0000EE"/>
+            <w:u w:val="single"/>
+          </w:rPr>
+          <w:t>1:1–18</w:t>
+        </w:r>
+      </w:hyperlink>
+      <w:r>
+        <w:rPr>
+          <w:lang w:val="zh_TW" w:bidi="zh_TW"/>
+        </w:rPr>
+        <w:t>）是完美人性的典範；祂「成了肉身」（第</w:t>
       </w:r>
       <w:hyperlink r:id="rId35">
         <w:r>
@@ -740,14 +751,14 @@
             <w:color w:val="0000EE"/>
             <w:u w:val="single"/>
           </w:rPr>
-          <w:t>約一2:23</w:t>
-        </w:r>
-      </w:hyperlink>
-      <w:r>
-        <w:rPr>
-          <w:lang w:val="zh_TW" w:bidi="zh_TW"/>
-        </w:rPr>
-        <w:t>）。「我是」（指的是基督，取自舊約中對獨一真神的稱呼，並且可能代表著神的個人名字，耶和華）來將神向祂的子民啓示出來（</w:t>
+          <w:t>14</w:t>
+        </w:r>
+      </w:hyperlink>
+      <w:r>
+        <w:rPr>
+          <w:lang w:val="zh_TW" w:bidi="zh_TW"/>
+        </w:rPr>
+        <w:t>節）來向人類啓示（第</w:t>
       </w:r>
       <w:hyperlink r:id="rId36">
         <w:r>
@@ -758,32 +769,14 @@
             <w:color w:val="0000EE"/>
             <w:u w:val="single"/>
           </w:rPr>
-          <w:t>約1:4–5、14、18</w:t>
-        </w:r>
-      </w:hyperlink>
-      <w:r>
-        <w:rPr>
-          <w:lang w:val="zh_TW" w:bidi="zh_TW"/>
-        </w:rPr>
-        <w:t>）。然而，約翰也對道成肉身有最平衡的呈現。神的道或聖言（</w:t>
-      </w:r>
-      <w:hyperlink r:id="rId32">
-        <w:r>
-          <w:rPr>
-            <w:lang w:val="zh_TW" w:bidi="zh_TW"/>
-          </w:rPr>
-          <w:rPr>
-            <w:color w:val="0000EE"/>
-            <w:u w:val="single"/>
-          </w:rPr>
-          <w:t>1:1–18</w:t>
-        </w:r>
-      </w:hyperlink>
-      <w:r>
-        <w:rPr>
-          <w:lang w:val="zh_TW" w:bidi="zh_TW"/>
-        </w:rPr>
-        <w:t>）是完美人性的典範；祂「成了肉身」（第</w:t>
+          <w:t>5、9</w:t>
+        </w:r>
+      </w:hyperlink>
+      <w:r>
+        <w:rPr>
+          <w:lang w:val="zh_TW" w:bidi="zh_TW"/>
+        </w:rPr>
+        <w:t>節）並在他們裡面產生「永生」（</w:t>
       </w:r>
       <w:hyperlink r:id="rId37">
         <w:r>
@@ -794,14 +787,14 @@
             <w:color w:val="0000EE"/>
             <w:u w:val="single"/>
           </w:rPr>
-          <w:t>14</w:t>
-        </w:r>
-      </w:hyperlink>
-      <w:r>
-        <w:rPr>
-          <w:lang w:val="zh_TW" w:bidi="zh_TW"/>
-        </w:rPr>
-        <w:t>節）來向人類啓示（第</w:t>
+          <w:t>3:14–18</w:t>
+        </w:r>
+      </w:hyperlink>
+      <w:r>
+        <w:rPr>
+          <w:lang w:val="zh_TW" w:bidi="zh_TW"/>
+        </w:rPr>
+        <w:t>；</w:t>
       </w:r>
       <w:hyperlink r:id="rId38">
         <w:r>
@@ -812,52 +805,16 @@
             <w:color w:val="0000EE"/>
             <w:u w:val="single"/>
           </w:rPr>
-          <w:t>5、9</w:t>
-        </w:r>
-      </w:hyperlink>
-      <w:r>
-        <w:rPr>
-          <w:lang w:val="zh_TW" w:bidi="zh_TW"/>
-        </w:rPr>
-        <w:t>節）並在他們裡面產生「永生」（</w:t>
+          <w:t>約一1:1–3</w:t>
+        </w:r>
+      </w:hyperlink>
+      <w:r>
+        <w:rPr>
+          <w:lang w:val="zh_TW" w:bidi="zh_TW"/>
+        </w:rPr>
+        <w:t>；</w:t>
       </w:r>
       <w:hyperlink r:id="rId39">
-        <w:r>
-          <w:rPr>
-            <w:lang w:val="zh_TW" w:bidi="zh_TW"/>
-          </w:rPr>
-          <w:rPr>
-            <w:color w:val="0000EE"/>
-            <w:u w:val="single"/>
-          </w:rPr>
-          <w:t>3:14–18</w:t>
-        </w:r>
-      </w:hyperlink>
-      <w:r>
-        <w:rPr>
-          <w:lang w:val="zh_TW" w:bidi="zh_TW"/>
-        </w:rPr>
-        <w:t>；</w:t>
-      </w:r>
-      <w:hyperlink r:id="rId40">
-        <w:r>
-          <w:rPr>
-            <w:lang w:val="zh_TW" w:bidi="zh_TW"/>
-          </w:rPr>
-          <w:rPr>
-            <w:color w:val="0000EE"/>
-            <w:u w:val="single"/>
-          </w:rPr>
-          <w:t>約一1:1–3</w:t>
-        </w:r>
-      </w:hyperlink>
-      <w:r>
-        <w:rPr>
-          <w:lang w:val="zh_TW" w:bidi="zh_TW"/>
-        </w:rPr>
-        <w:t>；</w:t>
-      </w:r>
-      <w:hyperlink r:id="rId41">
         <w:r>
           <w:rPr>
             <w:lang w:val="zh_TW" w:bidi="zh_TW"/>
@@ -900,7 +857,7 @@
         </w:rPr>
         <w:t>使徒保羅將道成肉身描述為一條耶穌通往受苦與救贖的道路。在</w:t>
       </w:r>
-      <w:hyperlink r:id="rId42">
+      <w:hyperlink r:id="rId40">
         <w:r>
           <w:rPr>
             <w:lang w:val="zh_TW" w:bidi="zh_TW"/>
@@ -918,7 +875,7 @@
         </w:rPr>
         <w:t>中，道成肉身（「由女人所生」）是在「時候滿足」的時候，或在救恩歷史的頂點而到來的，要「救贖那些在律法以下的人」。在腓立比書的讚美詩中（</w:t>
       </w:r>
-      <w:hyperlink r:id="rId15">
+      <w:hyperlink r:id="rId13">
         <w:r>
           <w:rPr>
             <w:lang w:val="zh_TW" w:bidi="zh_TW"/>
@@ -950,6 +907,42 @@
         </w:rPr>
         <w:t>保羅將基督描述為末後的亞當（</w:t>
       </w:r>
+      <w:hyperlink r:id="rId41">
+        <w:r>
+          <w:rPr>
+            <w:lang w:val="zh_TW" w:bidi="zh_TW"/>
+          </w:rPr>
+          <w:rPr>
+            <w:color w:val="0000EE"/>
+            <w:u w:val="single"/>
+          </w:rPr>
+          <w:t>羅5:12–19</w:t>
+        </w:r>
+      </w:hyperlink>
+      <w:r>
+        <w:rPr>
+          <w:lang w:val="zh_TW" w:bidi="zh_TW"/>
+        </w:rPr>
+        <w:t>；</w:t>
+      </w:r>
+      <w:hyperlink r:id="rId42">
+        <w:r>
+          <w:rPr>
+            <w:lang w:val="zh_TW" w:bidi="zh_TW"/>
+          </w:rPr>
+          <w:rPr>
+            <w:color w:val="0000EE"/>
+            <w:u w:val="single"/>
+          </w:rPr>
+          <w:t>林前15:45–47</w:t>
+        </w:r>
+      </w:hyperlink>
+      <w:r>
+        <w:rPr>
+          <w:lang w:val="zh_TW" w:bidi="zh_TW"/>
+        </w:rPr>
+        <w:t>），亞當所失去的，祂將其帶了回來，使我們有可能重新獲得。通過取了人的樣式，基督成為了使人與神和好的救贖主（</w:t>
+      </w:r>
       <w:hyperlink r:id="rId43">
         <w:r>
           <w:rPr>
@@ -959,7 +952,7 @@
             <w:color w:val="0000EE"/>
             <w:u w:val="single"/>
           </w:rPr>
-          <w:t>羅5:12–19</w:t>
+          <w:t>羅3:25</w:t>
         </w:r>
       </w:hyperlink>
       <w:r>
@@ -977,14 +970,14 @@
             <w:color w:val="0000EE"/>
             <w:u w:val="single"/>
           </w:rPr>
-          <w:t>林前15:45–47</w:t>
-        </w:r>
-      </w:hyperlink>
-      <w:r>
-        <w:rPr>
-          <w:lang w:val="zh_TW" w:bidi="zh_TW"/>
-        </w:rPr>
-        <w:t>），亞當所失去的，祂將其帶了回來，使我們有可能重新獲得。通過取了人的樣式，基督成為了使人與神和好的救贖主（</w:t>
+          <w:t>林後5:19</w:t>
+        </w:r>
+      </w:hyperlink>
+      <w:r>
+        <w:rPr>
+          <w:lang w:val="zh_TW" w:bidi="zh_TW"/>
+        </w:rPr>
+        <w:t>；</w:t>
       </w:r>
       <w:hyperlink r:id="rId45">
         <w:r>
@@ -995,7 +988,25 @@
             <w:color w:val="0000EE"/>
             <w:u w:val="single"/>
           </w:rPr>
-          <w:t>羅3:25</w:t>
+          <w:t>提前1:15</w:t>
+        </w:r>
+      </w:hyperlink>
+      <w:r>
+        <w:rPr>
+          <w:lang w:val="zh_TW" w:bidi="zh_TW"/>
+        </w:rPr>
+        <w:t>）。然而，保羅更強調，被高昇的基督帶來了新的生命（</w:t>
+      </w:r>
+      <w:hyperlink r:id="rId46">
+        <w:r>
+          <w:rPr>
+            <w:lang w:val="zh_TW" w:bidi="zh_TW"/>
+          </w:rPr>
+          <w:rPr>
+            <w:color w:val="0000EE"/>
+            <w:u w:val="single"/>
+          </w:rPr>
+          <w:t>羅6:4–6</w:t>
         </w:r>
       </w:hyperlink>
       <w:r>
@@ -1004,16 +1015,16 @@
         </w:rPr>
         <w:t>；</w:t>
       </w:r>
-      <w:hyperlink r:id="rId46">
-        <w:r>
-          <w:rPr>
-            <w:lang w:val="zh_TW" w:bidi="zh_TW"/>
-          </w:rPr>
-          <w:rPr>
-            <w:color w:val="0000EE"/>
-            <w:u w:val="single"/>
-          </w:rPr>
-          <w:t>林後5:19</w:t>
+      <w:hyperlink r:id="rId47">
+        <w:r>
+          <w:rPr>
+            <w:lang w:val="zh_TW" w:bidi="zh_TW"/>
+          </w:rPr>
+          <w:rPr>
+            <w:color w:val="0000EE"/>
+            <w:u w:val="single"/>
+          </w:rPr>
+          <w:t>林後3:17–18</w:t>
         </w:r>
       </w:hyperlink>
       <w:r>
@@ -1022,24 +1033,6 @@
         </w:rPr>
         <w:t>；</w:t>
       </w:r>
-      <w:hyperlink r:id="rId47">
-        <w:r>
-          <w:rPr>
-            <w:lang w:val="zh_TW" w:bidi="zh_TW"/>
-          </w:rPr>
-          <w:rPr>
-            <w:color w:val="0000EE"/>
-            <w:u w:val="single"/>
-          </w:rPr>
-          <w:t>提前1:15</w:t>
-        </w:r>
-      </w:hyperlink>
-      <w:r>
-        <w:rPr>
-          <w:lang w:val="zh_TW" w:bidi="zh_TW"/>
-        </w:rPr>
-        <w:t>）。然而，保羅更強調，被高昇的基督帶來了新的生命（</w:t>
-      </w:r>
       <w:hyperlink r:id="rId48">
         <w:r>
           <w:rPr>
@@ -1049,14 +1042,14 @@
             <w:color w:val="0000EE"/>
             <w:u w:val="single"/>
           </w:rPr>
-          <w:t>羅6:4–6</w:t>
-        </w:r>
-      </w:hyperlink>
-      <w:r>
-        <w:rPr>
-          <w:lang w:val="zh_TW" w:bidi="zh_TW"/>
-        </w:rPr>
-        <w:t>；</w:t>
+          <w:t>西3:1–4</w:t>
+        </w:r>
+      </w:hyperlink>
+      <w:r>
+        <w:rPr>
+          <w:lang w:val="zh_TW" w:bidi="zh_TW"/>
+        </w:rPr>
+        <w:t>）。 歌羅西書</w:t>
       </w:r>
       <w:hyperlink r:id="rId49">
         <w:r>
@@ -1067,14 +1060,14 @@
             <w:color w:val="0000EE"/>
             <w:u w:val="single"/>
           </w:rPr>
-          <w:t>林後3:17–18</w:t>
-        </w:r>
-      </w:hyperlink>
-      <w:r>
-        <w:rPr>
-          <w:lang w:val="zh_TW" w:bidi="zh_TW"/>
-        </w:rPr>
-        <w:t>；</w:t>
+          <w:t>1:15–20</w:t>
+        </w:r>
+      </w:hyperlink>
+      <w:r>
+        <w:rPr>
+          <w:lang w:val="zh_TW" w:bidi="zh_TW"/>
+        </w:rPr>
+        <w:t>中的讚美詩，運用了猶太智慧思辨，可能還混有希臘元素，它顯明了基督是「首生的」和「神的豐盛」。那位永存為神的，通過祂的犧牲死亡，成為被尊崇的主，並將人帶到神面前（另見</w:t>
       </w:r>
       <w:hyperlink r:id="rId50">
         <w:r>
@@ -1085,52 +1078,16 @@
             <w:color w:val="0000EE"/>
             <w:u w:val="single"/>
           </w:rPr>
-          <w:t>西3:1–4</w:t>
-        </w:r>
-      </w:hyperlink>
-      <w:r>
-        <w:rPr>
-          <w:lang w:val="zh_TW" w:bidi="zh_TW"/>
-        </w:rPr>
-        <w:t>）。 歌羅西書</w:t>
+          <w:t>羅1:3–4</w:t>
+        </w:r>
+      </w:hyperlink>
+      <w:r>
+        <w:rPr>
+          <w:lang w:val="zh_TW" w:bidi="zh_TW"/>
+        </w:rPr>
+        <w:t>、</w:t>
       </w:r>
       <w:hyperlink r:id="rId51">
-        <w:r>
-          <w:rPr>
-            <w:lang w:val="zh_TW" w:bidi="zh_TW"/>
-          </w:rPr>
-          <w:rPr>
-            <w:color w:val="0000EE"/>
-            <w:u w:val="single"/>
-          </w:rPr>
-          <w:t>1:15–20</w:t>
-        </w:r>
-      </w:hyperlink>
-      <w:r>
-        <w:rPr>
-          <w:lang w:val="zh_TW" w:bidi="zh_TW"/>
-        </w:rPr>
-        <w:t>中的讚美詩，運用了猶太智慧思辨，可能還混有希臘元素，它顯明了基督是「首生的」和「神的豐盛」。那位永存為神的，通過祂的犧牲死亡，成為被尊崇的主，並將人帶到神面前（另見</w:t>
-      </w:r>
-      <w:hyperlink r:id="rId52">
-        <w:r>
-          <w:rPr>
-            <w:lang w:val="zh_TW" w:bidi="zh_TW"/>
-          </w:rPr>
-          <w:rPr>
-            <w:color w:val="0000EE"/>
-            <w:u w:val="single"/>
-          </w:rPr>
-          <w:t>羅1:3–4</w:t>
-        </w:r>
-      </w:hyperlink>
-      <w:r>
-        <w:rPr>
-          <w:lang w:val="zh_TW" w:bidi="zh_TW"/>
-        </w:rPr>
-        <w:t>、</w:t>
-      </w:r>
-      <w:hyperlink r:id="rId53">
         <w:r>
           <w:rPr>
             <w:lang w:val="zh_TW" w:bidi="zh_TW"/>
@@ -1173,6 +1130,42 @@
         </w:rPr>
         <w:t>希伯來書多處提到了道成肉身。開場讚美詩（</w:t>
       </w:r>
+      <w:hyperlink r:id="rId52">
+        <w:r>
+          <w:rPr>
+            <w:lang w:val="zh_TW" w:bidi="zh_TW"/>
+          </w:rPr>
+          <w:rPr>
+            <w:color w:val="0000EE"/>
+            <w:u w:val="single"/>
+          </w:rPr>
+          <w:t>來1:1–3</w:t>
+        </w:r>
+      </w:hyperlink>
+      <w:r>
+        <w:rPr>
+          <w:lang w:val="zh_TW" w:bidi="zh_TW"/>
+        </w:rPr>
+        <w:t>）就強調了基督崇高的地位，祂是神形象的「真實印記」和榮耀所發的光輝。基督比天使更尊貴（</w:t>
+      </w:r>
+      <w:hyperlink r:id="rId53">
+        <w:r>
+          <w:rPr>
+            <w:lang w:val="zh_TW" w:bidi="zh_TW"/>
+          </w:rPr>
+          <w:rPr>
+            <w:color w:val="0000EE"/>
+            <w:u w:val="single"/>
+          </w:rPr>
+          <w:t>1:4–9</w:t>
+        </w:r>
+      </w:hyperlink>
+      <w:r>
+        <w:rPr>
+          <w:lang w:val="zh_TW" w:bidi="zh_TW"/>
+        </w:rPr>
+        <w:t>），但祂成為人，為拯救人類而受苦（</w:t>
+      </w:r>
       <w:hyperlink r:id="rId54">
         <w:r>
           <w:rPr>
@@ -1182,14 +1175,14 @@
             <w:color w:val="0000EE"/>
             <w:u w:val="single"/>
           </w:rPr>
-          <w:t>來1:1–3</w:t>
-        </w:r>
-      </w:hyperlink>
-      <w:r>
-        <w:rPr>
-          <w:lang w:val="zh_TW" w:bidi="zh_TW"/>
-        </w:rPr>
-        <w:t>）就強調了基督崇高的地位，祂是神形象的「真實印記」和榮耀所發的光輝。基督比天使更尊貴（</w:t>
+          <w:t>2:9</w:t>
+        </w:r>
+      </w:hyperlink>
+      <w:r>
+        <w:rPr>
+          <w:lang w:val="zh_TW" w:bidi="zh_TW"/>
+        </w:rPr>
+        <w:t>、</w:t>
       </w:r>
       <w:hyperlink r:id="rId55">
         <w:r>
@@ -1200,14 +1193,14 @@
             <w:color w:val="0000EE"/>
             <w:u w:val="single"/>
           </w:rPr>
-          <w:t>1:4–9</w:t>
-        </w:r>
-      </w:hyperlink>
-      <w:r>
-        <w:rPr>
-          <w:lang w:val="zh_TW" w:bidi="zh_TW"/>
-        </w:rPr>
-        <w:t>），但祂成為人，為拯救人類而受苦（</w:t>
+          <w:t>5:7–9</w:t>
+        </w:r>
+      </w:hyperlink>
+      <w:r>
+        <w:rPr>
+          <w:lang w:val="zh_TW" w:bidi="zh_TW"/>
+        </w:rPr>
+        <w:t>）。道成肉身符合罪人對救主的需求。希伯來書的目的是要表明基督之於舊約祭祀無可比擬的超越性，同時強調祂的救贖工作。祂真實的受試探（</w:t>
       </w:r>
       <w:hyperlink r:id="rId56">
         <w:r>
@@ -1218,7 +1211,43 @@
             <w:color w:val="0000EE"/>
             <w:u w:val="single"/>
           </w:rPr>
-          <w:t>2:9</w:t>
+          <w:t>2:18</w:t>
+        </w:r>
+      </w:hyperlink>
+      <w:r>
+        <w:rPr>
+          <w:lang w:val="zh_TW" w:bidi="zh_TW"/>
+        </w:rPr>
+        <w:t>；</w:t>
+      </w:r>
+      <w:hyperlink r:id="rId57">
+        <w:r>
+          <w:rPr>
+            <w:lang w:val="zh_TW" w:bidi="zh_TW"/>
+          </w:rPr>
+          <w:rPr>
+            <w:color w:val="0000EE"/>
+            <w:u w:val="single"/>
+          </w:rPr>
+          <w:t>4:15</w:t>
+        </w:r>
+      </w:hyperlink>
+      <w:r>
+        <w:rPr>
+          <w:lang w:val="zh_TW" w:bidi="zh_TW"/>
+        </w:rPr>
+        <w:t>）與祂的無罪結合在一起（</w:t>
+      </w:r>
+      <w:hyperlink r:id="rId57">
+        <w:r>
+          <w:rPr>
+            <w:lang w:val="zh_TW" w:bidi="zh_TW"/>
+          </w:rPr>
+          <w:rPr>
+            <w:color w:val="0000EE"/>
+            <w:u w:val="single"/>
+          </w:rPr>
+          <w:t>4:15</w:t>
         </w:r>
       </w:hyperlink>
       <w:r>
@@ -1227,24 +1256,6 @@
         </w:rPr>
         <w:t>、</w:t>
       </w:r>
-      <w:hyperlink r:id="rId57">
-        <w:r>
-          <w:rPr>
-            <w:lang w:val="zh_TW" w:bidi="zh_TW"/>
-          </w:rPr>
-          <w:rPr>
-            <w:color w:val="0000EE"/>
-            <w:u w:val="single"/>
-          </w:rPr>
-          <w:t>5:7–9</w:t>
-        </w:r>
-      </w:hyperlink>
-      <w:r>
-        <w:rPr>
-          <w:lang w:val="zh_TW" w:bidi="zh_TW"/>
-        </w:rPr>
-        <w:t>）。道成肉身符合罪人對救主的需求。希伯來書的目的是要表明基督之於舊約祭祀無可比擬的超越性，同時強調祂的救贖工作。祂真實的受試探（</w:t>
-      </w:r>
       <w:hyperlink r:id="rId58">
         <w:r>
           <w:rPr>
@@ -1254,7 +1265,43 @@
             <w:color w:val="0000EE"/>
             <w:u w:val="single"/>
           </w:rPr>
-          <w:t>2:18</w:t>
+          <w:t>5:9</w:t>
+        </w:r>
+      </w:hyperlink>
+      <w:r>
+        <w:rPr>
+          <w:lang w:val="zh_TW" w:bidi="zh_TW"/>
+        </w:rPr>
+        <w:t>、</w:t>
+      </w:r>
+      <w:hyperlink r:id="rId59">
+        <w:r>
+          <w:rPr>
+            <w:lang w:val="zh_TW" w:bidi="zh_TW"/>
+          </w:rPr>
+          <w:rPr>
+            <w:color w:val="0000EE"/>
+            <w:u w:val="single"/>
+          </w:rPr>
+          <w:t>7:26</w:t>
+        </w:r>
+      </w:hyperlink>
+      <w:r>
+        <w:rPr>
+          <w:lang w:val="zh_TW" w:bidi="zh_TW"/>
+        </w:rPr>
+        <w:t>），完成了以人的身份來對人的罪的救贖。道成肉身是一條基督最終只要一次獻上贖罪祭，就能永遠勝過罪的途徑（</w:t>
+      </w:r>
+      <w:hyperlink r:id="rId60">
+        <w:r>
+          <w:rPr>
+            <w:lang w:val="zh_TW" w:bidi="zh_TW"/>
+          </w:rPr>
+          <w:rPr>
+            <w:color w:val="0000EE"/>
+            <w:u w:val="single"/>
+          </w:rPr>
+          <w:t>7:28</w:t>
         </w:r>
       </w:hyperlink>
       <w:r>
@@ -1263,97 +1310,7 @@
         </w:rPr>
         <w:t>；</w:t>
       </w:r>
-      <w:hyperlink r:id="rId59">
-        <w:r>
-          <w:rPr>
-            <w:lang w:val="zh_TW" w:bidi="zh_TW"/>
-          </w:rPr>
-          <w:rPr>
-            <w:color w:val="0000EE"/>
-            <w:u w:val="single"/>
-          </w:rPr>
-          <w:t>4:15</w:t>
-        </w:r>
-      </w:hyperlink>
-      <w:r>
-        <w:rPr>
-          <w:lang w:val="zh_TW" w:bidi="zh_TW"/>
-        </w:rPr>
-        <w:t>）與祂的無罪結合在一起（</w:t>
-      </w:r>
-      <w:hyperlink r:id="rId59">
-        <w:r>
-          <w:rPr>
-            <w:lang w:val="zh_TW" w:bidi="zh_TW"/>
-          </w:rPr>
-          <w:rPr>
-            <w:color w:val="0000EE"/>
-            <w:u w:val="single"/>
-          </w:rPr>
-          <w:t>4:15</w:t>
-        </w:r>
-      </w:hyperlink>
-      <w:r>
-        <w:rPr>
-          <w:lang w:val="zh_TW" w:bidi="zh_TW"/>
-        </w:rPr>
-        <w:t>、</w:t>
-      </w:r>
-      <w:hyperlink r:id="rId60">
-        <w:r>
-          <w:rPr>
-            <w:lang w:val="zh_TW" w:bidi="zh_TW"/>
-          </w:rPr>
-          <w:rPr>
-            <w:color w:val="0000EE"/>
-            <w:u w:val="single"/>
-          </w:rPr>
-          <w:t>5:9</w:t>
-        </w:r>
-      </w:hyperlink>
-      <w:r>
-        <w:rPr>
-          <w:lang w:val="zh_TW" w:bidi="zh_TW"/>
-        </w:rPr>
-        <w:t>、</w:t>
-      </w:r>
       <w:hyperlink r:id="rId61">
-        <w:r>
-          <w:rPr>
-            <w:lang w:val="zh_TW" w:bidi="zh_TW"/>
-          </w:rPr>
-          <w:rPr>
-            <w:color w:val="0000EE"/>
-            <w:u w:val="single"/>
-          </w:rPr>
-          <w:t>7:26</w:t>
-        </w:r>
-      </w:hyperlink>
-      <w:r>
-        <w:rPr>
-          <w:lang w:val="zh_TW" w:bidi="zh_TW"/>
-        </w:rPr>
-        <w:t>），完成了以人的身份來對人的罪的救贖。道成肉身是一條基督最終只要一次獻上贖罪祭，就能永遠勝過罪的途徑（</w:t>
-      </w:r>
-      <w:hyperlink r:id="rId62">
-        <w:r>
-          <w:rPr>
-            <w:lang w:val="zh_TW" w:bidi="zh_TW"/>
-          </w:rPr>
-          <w:rPr>
-            <w:color w:val="0000EE"/>
-            <w:u w:val="single"/>
-          </w:rPr>
-          <w:t>7:28</w:t>
-        </w:r>
-      </w:hyperlink>
-      <w:r>
-        <w:rPr>
-          <w:lang w:val="zh_TW" w:bidi="zh_TW"/>
-        </w:rPr>
-        <w:t>；</w:t>
-      </w:r>
-      <w:hyperlink r:id="rId63">
         <w:r>
           <w:rPr>
             <w:lang w:val="zh_TW" w:bidi="zh_TW"/>
@@ -1524,7 +1481,7 @@
         </w:rPr>
         <w:t>在17和18世紀，「虛己論（kenoticism）」（來自希臘語「空（empty）」）教導在道成肉身時，道完全的「倒空」（</w:t>
       </w:r>
-      <w:hyperlink r:id="rId64">
+      <w:hyperlink r:id="rId62">
         <w:r>
           <w:rPr>
             <w:lang w:val="zh_TW" w:bidi="zh_TW"/>
@@ -1542,7 +1499,7 @@
         </w:rPr>
         <w:t>）了神性。這個教義代表著經院時期討論耶穌的神人二性之間的相通已進入了最後階段。祂的人性是全能的嗎？如果不是，那麼耶穌這個人又是如何行使神性的？虛己學派認為耶穌是完全的人，祂的神性在升天之前是靜止的。祂的神奇力量是外來的，由聖靈所賜予的。與此觀點相反，大多數神學家認為耶穌始終是神和人，並且在</w:t>
       </w:r>
-      <w:hyperlink r:id="rId65">
+      <w:hyperlink r:id="rId63">
         <w:r>
           <w:rPr>
             <w:lang w:val="zh_TW" w:bidi="zh_TW"/>
@@ -1574,43 +1531,43 @@
         </w:rPr>
         <w:t>19世紀和20世紀出現了一種觀點，認為道成肉身是一個「神話故事（myth）」，是一種描述神如何透過耶穌說話的圖像化表達。童女生子並不是一個歷史事件，福音書中的任何超自然事件也都從未發生過。相反，福音書中的故事是後來教會所杜撰的，旨在描繪耶穌對教會運動的影響。然而，福音書的歷史真實性太強，這種觀點不可能佔上風（見</w:t>
       </w:r>
+      <w:hyperlink r:id="rId64">
+        <w:r>
+          <w:rPr>
+            <w:lang w:val="zh_TW" w:bidi="zh_TW"/>
+          </w:rPr>
+          <w:rPr>
+            <w:color w:val="0000EE"/>
+            <w:u w:val="single"/>
+          </w:rPr>
+          <w:t>路1:1–5</w:t>
+        </w:r>
+      </w:hyperlink>
+      <w:r>
+        <w:rPr>
+          <w:lang w:val="zh_TW" w:bidi="zh_TW"/>
+        </w:rPr>
+        <w:t>、</w:t>
+      </w:r>
+      <w:hyperlink r:id="rId65">
+        <w:r>
+          <w:rPr>
+            <w:lang w:val="zh_TW" w:bidi="zh_TW"/>
+          </w:rPr>
+          <w:rPr>
+            <w:color w:val="0000EE"/>
+            <w:u w:val="single"/>
+          </w:rPr>
+          <w:t>約19:35</w:t>
+        </w:r>
+      </w:hyperlink>
+      <w:r>
+        <w:rPr>
+          <w:lang w:val="zh_TW" w:bidi="zh_TW"/>
+        </w:rPr>
+        <w:t>、</w:t>
+      </w:r>
       <w:hyperlink r:id="rId66">
-        <w:r>
-          <w:rPr>
-            <w:lang w:val="zh_TW" w:bidi="zh_TW"/>
-          </w:rPr>
-          <w:rPr>
-            <w:color w:val="0000EE"/>
-            <w:u w:val="single"/>
-          </w:rPr>
-          <w:t>路1:1–5</w:t>
-        </w:r>
-      </w:hyperlink>
-      <w:r>
-        <w:rPr>
-          <w:lang w:val="zh_TW" w:bidi="zh_TW"/>
-        </w:rPr>
-        <w:t>、</w:t>
-      </w:r>
-      <w:hyperlink r:id="rId67">
-        <w:r>
-          <w:rPr>
-            <w:lang w:val="zh_TW" w:bidi="zh_TW"/>
-          </w:rPr>
-          <w:rPr>
-            <w:color w:val="0000EE"/>
-            <w:u w:val="single"/>
-          </w:rPr>
-          <w:t>約19:35</w:t>
-        </w:r>
-      </w:hyperlink>
-      <w:r>
-        <w:rPr>
-          <w:lang w:val="zh_TW" w:bidi="zh_TW"/>
-        </w:rPr>
-        <w:t>、</w:t>
-      </w:r>
-      <w:hyperlink r:id="rId68">
         <w:r>
           <w:rPr>
             <w:lang w:val="zh_TW" w:bidi="zh_TW"/>
@@ -1770,6 +1727,36 @@
         </w:rPr>
         <w:t>指經常行走而成的小徑或道路。「道路」和「路徑」在聖經中用來翻譯多種詞彙：（1）一條被頻繁使用的常用道路（</w:t>
       </w:r>
+      <w:hyperlink r:id="rId67">
+        <w:r>
+          <w:rPr>
+            <w:lang w:val="zh_TW" w:bidi="zh_TW"/>
+          </w:rPr>
+          <w:rPr>
+            <w:color w:val="0000EE"/>
+            <w:u w:val="single"/>
+          </w:rPr>
+          <w:t>創49:17</w:t>
+        </w:r>
+      </w:hyperlink>
+      <w:r>
+        <w:rPr>
+          <w:lang w:val="zh_TW" w:bidi="zh_TW"/>
+        </w:rPr>
+        <w:t>；</w:t>
+      </w:r>
+      <w:hyperlink r:id="rId68">
+        <w:r>
+          <w:rPr>
+            <w:lang w:val="zh_TW" w:bidi="zh_TW"/>
+          </w:rPr>
+          <w:rPr>
+            <w:color w:val="0000EE"/>
+            <w:u w:val="single"/>
+          </w:rPr>
+          <w:t>詩16:11，</w:t>
+        </w:r>
+      </w:hyperlink>
       <w:hyperlink r:id="rId69">
         <w:r>
           <w:rPr>
@@ -1779,7 +1766,7 @@
             <w:color w:val="0000EE"/>
             <w:u w:val="single"/>
           </w:rPr>
-          <w:t>創49:17</w:t>
+          <w:t>139:3</w:t>
         </w:r>
       </w:hyperlink>
       <w:r>
@@ -1797,9 +1784,15 @@
             <w:color w:val="0000EE"/>
             <w:u w:val="single"/>
           </w:rPr>
-          <w:t>詩16:11，</w:t>
-        </w:r>
-      </w:hyperlink>
+          <w:t>箴2:8、19</w:t>
+        </w:r>
+      </w:hyperlink>
+      <w:r>
+        <w:rPr>
+          <w:lang w:val="zh_TW" w:bidi="zh_TW"/>
+        </w:rPr>
+        <w:t>）；（2）一條交通要道或大道（</w:t>
+      </w:r>
       <w:hyperlink r:id="rId71">
         <w:r>
           <w:rPr>
@@ -1809,7 +1802,7 @@
             <w:color w:val="0000EE"/>
             <w:u w:val="single"/>
           </w:rPr>
-          <w:t>139:3</w:t>
+          <w:t>賽59:7</w:t>
         </w:r>
       </w:hyperlink>
       <w:r>
@@ -1827,14 +1820,14 @@
             <w:color w:val="0000EE"/>
             <w:u w:val="single"/>
           </w:rPr>
-          <w:t>箴2:8、19</w:t>
-        </w:r>
-      </w:hyperlink>
-      <w:r>
-        <w:rPr>
-          <w:lang w:val="zh_TW" w:bidi="zh_TW"/>
-        </w:rPr>
-        <w:t>）；（2）一條交通要道或大道（</w:t>
+          <w:t>珥2:8</w:t>
+        </w:r>
+      </w:hyperlink>
+      <w:r>
+        <w:rPr>
+          <w:lang w:val="zh_TW" w:bidi="zh_TW"/>
+        </w:rPr>
+        <w:t>）；（3）一條穿越田野、越過山丘和通過山谷的步道（</w:t>
       </w:r>
       <w:hyperlink r:id="rId73">
         <w:r>
@@ -1845,7 +1838,7 @@
             <w:color w:val="0000EE"/>
             <w:u w:val="single"/>
           </w:rPr>
-          <w:t>賽59:7</w:t>
+          <w:t>伯30:13</w:t>
         </w:r>
       </w:hyperlink>
       <w:r>
@@ -1863,14 +1856,14 @@
             <w:color w:val="0000EE"/>
             <w:u w:val="single"/>
           </w:rPr>
-          <w:t>珥2:8</w:t>
-        </w:r>
-      </w:hyperlink>
-      <w:r>
-        <w:rPr>
-          <w:lang w:val="zh_TW" w:bidi="zh_TW"/>
-        </w:rPr>
-        <w:t>）；（3）一條穿越田野、越過山丘和通過山谷的步道（</w:t>
+          <w:t>詩119:35</w:t>
+        </w:r>
+      </w:hyperlink>
+      <w:r>
+        <w:rPr>
+          <w:lang w:val="zh_TW" w:bidi="zh_TW"/>
+        </w:rPr>
+        <w:t>；</w:t>
       </w:r>
       <w:hyperlink r:id="rId75">
         <w:r>
@@ -1881,7 +1874,25 @@
             <w:color w:val="0000EE"/>
             <w:u w:val="single"/>
           </w:rPr>
-          <w:t>伯30:13</w:t>
+          <w:t>箴3:17</w:t>
+        </w:r>
+      </w:hyperlink>
+      <w:r>
+        <w:rPr>
+          <w:lang w:val="zh_TW" w:bidi="zh_TW"/>
+        </w:rPr>
+        <w:t>）；（4）帶有流動意象的路徑或通道（</w:t>
+      </w:r>
+      <w:hyperlink r:id="rId76">
+        <w:r>
+          <w:rPr>
+            <w:lang w:val="zh_TW" w:bidi="zh_TW"/>
+          </w:rPr>
+          <w:rPr>
+            <w:color w:val="0000EE"/>
+            <w:u w:val="single"/>
+          </w:rPr>
+          <w:t>詩77:19</w:t>
         </w:r>
       </w:hyperlink>
       <w:r>
@@ -1890,16 +1901,34 @@
         </w:rPr>
         <w:t>；</w:t>
       </w:r>
-      <w:hyperlink r:id="rId76">
-        <w:r>
-          <w:rPr>
-            <w:lang w:val="zh_TW" w:bidi="zh_TW"/>
-          </w:rPr>
-          <w:rPr>
-            <w:color w:val="0000EE"/>
-            <w:u w:val="single"/>
-          </w:rPr>
-          <w:t>詩119:35</w:t>
+      <w:hyperlink r:id="rId77">
+        <w:r>
+          <w:rPr>
+            <w:lang w:val="zh_TW" w:bidi="zh_TW"/>
+          </w:rPr>
+          <w:rPr>
+            <w:color w:val="0000EE"/>
+            <w:u w:val="single"/>
+          </w:rPr>
+          <w:t>耶18:15</w:t>
+        </w:r>
+      </w:hyperlink>
+      <w:r>
+        <w:rPr>
+          <w:lang w:val="zh_TW" w:bidi="zh_TW"/>
+        </w:rPr>
+        <w:t>）；（5）一條圓形道路，如壕溝或護欄中的小徑（</w:t>
+      </w:r>
+      <w:hyperlink r:id="rId78">
+        <w:r>
+          <w:rPr>
+            <w:lang w:val="zh_TW" w:bidi="zh_TW"/>
+          </w:rPr>
+          <w:rPr>
+            <w:color w:val="0000EE"/>
+            <w:u w:val="single"/>
+          </w:rPr>
+          <w:t>詩65:11</w:t>
         </w:r>
       </w:hyperlink>
       <w:r>
@@ -1908,34 +1937,52 @@
         </w:rPr>
         <w:t>；</w:t>
       </w:r>
-      <w:hyperlink r:id="rId77">
-        <w:r>
-          <w:rPr>
-            <w:lang w:val="zh_TW" w:bidi="zh_TW"/>
-          </w:rPr>
-          <w:rPr>
-            <w:color w:val="0000EE"/>
-            <w:u w:val="single"/>
-          </w:rPr>
-          <w:t>箴3:17</w:t>
-        </w:r>
-      </w:hyperlink>
-      <w:r>
-        <w:rPr>
-          <w:lang w:val="zh_TW" w:bidi="zh_TW"/>
-        </w:rPr>
-        <w:t>）；（4）帶有流動意象的路徑或通道（</w:t>
-      </w:r>
-      <w:hyperlink r:id="rId78">
-        <w:r>
-          <w:rPr>
-            <w:lang w:val="zh_TW" w:bidi="zh_TW"/>
-          </w:rPr>
-          <w:rPr>
-            <w:color w:val="0000EE"/>
-            <w:u w:val="single"/>
-          </w:rPr>
-          <w:t>詩77:19</w:t>
+      <w:hyperlink r:id="rId79">
+        <w:r>
+          <w:rPr>
+            <w:lang w:val="zh_TW" w:bidi="zh_TW"/>
+          </w:rPr>
+          <w:rPr>
+            <w:color w:val="0000EE"/>
+            <w:u w:val="single"/>
+          </w:rPr>
+          <w:t>箴2:9</w:t>
+        </w:r>
+      </w:hyperlink>
+      <w:r>
+        <w:rPr>
+          <w:lang w:val="zh_TW" w:bidi="zh_TW"/>
+        </w:rPr>
+        <w:t>）；以及（6）一條狹窄的通道，如穿過洞口的通路（</w:t>
+      </w:r>
+      <w:hyperlink r:id="rId80">
+        <w:r>
+          <w:rPr>
+            <w:lang w:val="zh_TW" w:bidi="zh_TW"/>
+          </w:rPr>
+          <w:rPr>
+            <w:color w:val="0000EE"/>
+            <w:u w:val="single"/>
+          </w:rPr>
+          <w:t>民22:24</w:t>
+        </w:r>
+      </w:hyperlink>
+      <w:r>
+        <w:rPr>
+          <w:lang w:val="zh_TW" w:bidi="zh_TW"/>
+        </w:rPr>
+        <w:t>）。「道路」用來翻譯希臘文中意為磨損的道路（</w:t>
+      </w:r>
+      <w:hyperlink r:id="rId81">
+        <w:r>
+          <w:rPr>
+            <w:lang w:val="zh_TW" w:bidi="zh_TW"/>
+          </w:rPr>
+          <w:rPr>
+            <w:color w:val="0000EE"/>
+            <w:u w:val="single"/>
+          </w:rPr>
+          <w:t>太3:3</w:t>
         </w:r>
       </w:hyperlink>
       <w:r>
@@ -1944,34 +1991,16 @@
         </w:rPr>
         <w:t>；</w:t>
       </w:r>
-      <w:hyperlink r:id="rId79">
-        <w:r>
-          <w:rPr>
-            <w:lang w:val="zh_TW" w:bidi="zh_TW"/>
-          </w:rPr>
-          <w:rPr>
-            <w:color w:val="0000EE"/>
-            <w:u w:val="single"/>
-          </w:rPr>
-          <w:t>耶18:15</w:t>
-        </w:r>
-      </w:hyperlink>
-      <w:r>
-        <w:rPr>
-          <w:lang w:val="zh_TW" w:bidi="zh_TW"/>
-        </w:rPr>
-        <w:t>）；（5）一條圓形道路，如壕溝或護欄中的小徑（</w:t>
-      </w:r>
-      <w:hyperlink r:id="rId80">
-        <w:r>
-          <w:rPr>
-            <w:lang w:val="zh_TW" w:bidi="zh_TW"/>
-          </w:rPr>
-          <w:rPr>
-            <w:color w:val="0000EE"/>
-            <w:u w:val="single"/>
-          </w:rPr>
-          <w:t>詩65:11</w:t>
+      <w:hyperlink r:id="rId82">
+        <w:r>
+          <w:rPr>
+            <w:lang w:val="zh_TW" w:bidi="zh_TW"/>
+          </w:rPr>
+          <w:rPr>
+            <w:color w:val="0000EE"/>
+            <w:u w:val="single"/>
+          </w:rPr>
+          <w:t>可1:3</w:t>
         </w:r>
       </w:hyperlink>
       <w:r>
@@ -1980,42 +2009,6 @@
         </w:rPr>
         <w:t>；</w:t>
       </w:r>
-      <w:hyperlink r:id="rId81">
-        <w:r>
-          <w:rPr>
-            <w:lang w:val="zh_TW" w:bidi="zh_TW"/>
-          </w:rPr>
-          <w:rPr>
-            <w:color w:val="0000EE"/>
-            <w:u w:val="single"/>
-          </w:rPr>
-          <w:t>箴2:9</w:t>
-        </w:r>
-      </w:hyperlink>
-      <w:r>
-        <w:rPr>
-          <w:lang w:val="zh_TW" w:bidi="zh_TW"/>
-        </w:rPr>
-        <w:t>）；以及（6）一條狹窄的通道，如穿過洞口的通路（</w:t>
-      </w:r>
-      <w:hyperlink r:id="rId82">
-        <w:r>
-          <w:rPr>
-            <w:lang w:val="zh_TW" w:bidi="zh_TW"/>
-          </w:rPr>
-          <w:rPr>
-            <w:color w:val="0000EE"/>
-            <w:u w:val="single"/>
-          </w:rPr>
-          <w:t>民22:24</w:t>
-        </w:r>
-      </w:hyperlink>
-      <w:r>
-        <w:rPr>
-          <w:lang w:val="zh_TW" w:bidi="zh_TW"/>
-        </w:rPr>
-        <w:t>）。「道路」用來翻譯希臘文中意為磨損的道路（</w:t>
-      </w:r>
       <w:hyperlink r:id="rId83">
         <w:r>
           <w:rPr>
@@ -2025,52 +2018,16 @@
             <w:color w:val="0000EE"/>
             <w:u w:val="single"/>
           </w:rPr>
-          <w:t>太3:3</w:t>
-        </w:r>
-      </w:hyperlink>
-      <w:r>
-        <w:rPr>
-          <w:lang w:val="zh_TW" w:bidi="zh_TW"/>
-        </w:rPr>
-        <w:t>；</w:t>
+          <w:t>路3:4</w:t>
+        </w:r>
+      </w:hyperlink>
+      <w:r>
+        <w:rPr>
+          <w:lang w:val="zh_TW" w:bidi="zh_TW"/>
+        </w:rPr>
+        <w:t>）和車轍（</w:t>
       </w:r>
       <w:hyperlink r:id="rId84">
-        <w:r>
-          <w:rPr>
-            <w:lang w:val="zh_TW" w:bidi="zh_TW"/>
-          </w:rPr>
-          <w:rPr>
-            <w:color w:val="0000EE"/>
-            <w:u w:val="single"/>
-          </w:rPr>
-          <w:t>可1:3</w:t>
-        </w:r>
-      </w:hyperlink>
-      <w:r>
-        <w:rPr>
-          <w:lang w:val="zh_TW" w:bidi="zh_TW"/>
-        </w:rPr>
-        <w:t>；</w:t>
-      </w:r>
-      <w:hyperlink r:id="rId85">
-        <w:r>
-          <w:rPr>
-            <w:lang w:val="zh_TW" w:bidi="zh_TW"/>
-          </w:rPr>
-          <w:rPr>
-            <w:color w:val="0000EE"/>
-            <w:u w:val="single"/>
-          </w:rPr>
-          <w:t>路3:4</w:t>
-        </w:r>
-      </w:hyperlink>
-      <w:r>
-        <w:rPr>
-          <w:lang w:val="zh_TW" w:bidi="zh_TW"/>
-        </w:rPr>
-        <w:t>）和車轍（</w:t>
-      </w:r>
-      <w:hyperlink r:id="rId86">
         <w:r>
           <w:rPr>
             <w:lang w:val="zh_TW" w:bidi="zh_TW"/>
@@ -2102,7 +2059,7 @@
         </w:rPr>
         <w:t>仔細回顧「道路」和「路徑」這些詞彙的使用，就會發現聖經使用這兩個詞語的字面意思是指交通所經過的一段地面，這些地面可能是曲折的山路、未鋪設但人們經常行走的路，或是精心鋪設的道路。聖經作者也常用這些詞彙作比喻，用來描述人與神之間的關係，以及神如何引導並豐富或削弱人類的生命。這些詞彙比喻性地描述了在人生各種情境中人類的行為和經歷。最後兩種用法的表達特別生動，如生命的道路（</w:t>
       </w:r>
-      <w:hyperlink r:id="rId70">
+      <w:hyperlink r:id="rId68">
         <w:r>
           <w:rPr>
             <w:lang w:val="zh_TW" w:bidi="zh_TW"/>
@@ -2120,6 +2077,60 @@
         </w:rPr>
         <w:t>）、平坦的路（</w:t>
       </w:r>
+      <w:hyperlink r:id="rId85">
+        <w:r>
+          <w:rPr>
+            <w:lang w:val="zh_TW" w:bidi="zh_TW"/>
+          </w:rPr>
+          <w:rPr>
+            <w:color w:val="0000EE"/>
+            <w:u w:val="single"/>
+          </w:rPr>
+          <w:t>27:11</w:t>
+        </w:r>
+      </w:hyperlink>
+      <w:r>
+        <w:rPr>
+          <w:lang w:val="zh_TW" w:bidi="zh_TW"/>
+        </w:rPr>
+        <w:t>）、善道（</w:t>
+      </w:r>
+      <w:hyperlink r:id="rId79">
+        <w:r>
+          <w:rPr>
+            <w:lang w:val="zh_TW" w:bidi="zh_TW"/>
+          </w:rPr>
+          <w:rPr>
+            <w:color w:val="0000EE"/>
+            <w:u w:val="single"/>
+          </w:rPr>
+          <w:t>箴2:9</w:t>
+        </w:r>
+      </w:hyperlink>
+      <w:r>
+        <w:rPr>
+          <w:lang w:val="zh_TW" w:bidi="zh_TW"/>
+        </w:rPr>
+        <w:t>）、惡人的路（</w:t>
+      </w:r>
+      <w:hyperlink r:id="rId86">
+        <w:r>
+          <w:rPr>
+            <w:lang w:val="zh_TW" w:bidi="zh_TW"/>
+          </w:rPr>
+          <w:rPr>
+            <w:color w:val="0000EE"/>
+            <w:u w:val="single"/>
+          </w:rPr>
+          <w:t>4:14</w:t>
+        </w:r>
+      </w:hyperlink>
+      <w:r>
+        <w:rPr>
+          <w:lang w:val="zh_TW" w:bidi="zh_TW"/>
+        </w:rPr>
+        <w:t>）、義人的路（</w:t>
+      </w:r>
       <w:hyperlink r:id="rId87">
         <w:r>
           <w:rPr>
@@ -2129,32 +2140,14 @@
             <w:color w:val="0000EE"/>
             <w:u w:val="single"/>
           </w:rPr>
-          <w:t>27:11</w:t>
-        </w:r>
-      </w:hyperlink>
-      <w:r>
-        <w:rPr>
-          <w:lang w:val="zh_TW" w:bidi="zh_TW"/>
-        </w:rPr>
-        <w:t>）、善道（</w:t>
-      </w:r>
-      <w:hyperlink r:id="rId81">
-        <w:r>
-          <w:rPr>
-            <w:lang w:val="zh_TW" w:bidi="zh_TW"/>
-          </w:rPr>
-          <w:rPr>
-            <w:color w:val="0000EE"/>
-            <w:u w:val="single"/>
-          </w:rPr>
-          <w:t>箴2:9</w:t>
-        </w:r>
-      </w:hyperlink>
-      <w:r>
-        <w:rPr>
-          <w:lang w:val="zh_TW" w:bidi="zh_TW"/>
-        </w:rPr>
-        <w:t>）、惡人的路（</w:t>
+          <w:t>18</w:t>
+        </w:r>
+      </w:hyperlink>
+      <w:r>
+        <w:rPr>
+          <w:lang w:val="zh_TW" w:bidi="zh_TW"/>
+        </w:rPr>
+        <w:t>節）、審判的道（</w:t>
       </w:r>
       <w:hyperlink r:id="rId88">
         <w:r>
@@ -2165,14 +2158,14 @@
             <w:color w:val="0000EE"/>
             <w:u w:val="single"/>
           </w:rPr>
-          <w:t>4:14</w:t>
-        </w:r>
-      </w:hyperlink>
-      <w:r>
-        <w:rPr>
-          <w:lang w:val="zh_TW" w:bidi="zh_TW"/>
-        </w:rPr>
-        <w:t>）、義人的路（</w:t>
+          <w:t>賽40:14</w:t>
+        </w:r>
+      </w:hyperlink>
+      <w:r>
+        <w:rPr>
+          <w:lang w:val="zh_TW" w:bidi="zh_TW"/>
+        </w:rPr>
+        <w:t>）、正直的路（</w:t>
       </w:r>
       <w:hyperlink r:id="rId89">
         <w:r>
@@ -2183,42 +2176,6 @@
             <w:color w:val="0000EE"/>
             <w:u w:val="single"/>
           </w:rPr>
-          <w:t>18</w:t>
-        </w:r>
-      </w:hyperlink>
-      <w:r>
-        <w:rPr>
-          <w:lang w:val="zh_TW" w:bidi="zh_TW"/>
-        </w:rPr>
-        <w:t>節）、審判的道（</w:t>
-      </w:r>
-      <w:hyperlink r:id="rId90">
-        <w:r>
-          <w:rPr>
-            <w:lang w:val="zh_TW" w:bidi="zh_TW"/>
-          </w:rPr>
-          <w:rPr>
-            <w:color w:val="0000EE"/>
-            <w:u w:val="single"/>
-          </w:rPr>
-          <w:t>賽40:14</w:t>
-        </w:r>
-      </w:hyperlink>
-      <w:r>
-        <w:rPr>
-          <w:lang w:val="zh_TW" w:bidi="zh_TW"/>
-        </w:rPr>
-        <w:t>）、正直的路（</w:t>
-      </w:r>
-      <w:hyperlink r:id="rId91">
-        <w:r>
-          <w:rPr>
-            <w:lang w:val="zh_TW" w:bidi="zh_TW"/>
-          </w:rPr>
-          <w:rPr>
-            <w:color w:val="0000EE"/>
-            <w:u w:val="single"/>
-          </w:rPr>
           <w:t>箴4:11</w:t>
         </w:r>
       </w:hyperlink>
@@ -2228,7 +2185,7 @@
         </w:rPr>
         <w:t>）和平安的路（</w:t>
       </w:r>
-      <w:hyperlink r:id="rId77">
+      <w:hyperlink r:id="rId75">
         <w:r>
           <w:rPr>
             <w:lang w:val="zh_TW" w:bidi="zh_TW"/>
